--- a/material/Questionnaire Research Ethics_V4_LEDERMANN.docx
+++ b/material/Questionnaire Research Ethics_V4_LEDERMANN.docx
@@ -33,13 +33,6 @@
     <w:p>
       <w:pPr>
         <w:rPr>
-          <w:lang w:val="en-US"/>
-        </w:rPr>
-      </w:pPr>
-    </w:p>
-    <w:p>
-      <w:pPr>
-        <w:rPr>
           <w:b/>
           <w:lang w:val="en-US"/>
         </w:rPr>
@@ -56,7 +49,14 @@
           <w:b/>
           <w:lang w:val="en-US"/>
         </w:rPr>
-        <w:t xml:space="preserve"> of your research project: </w:t>
+        <w:t xml:space="preserve"> of your research project:</w:t>
+      </w:r>
+      <w:r>
+        <w:rPr>
+          <w:b/>
+          <w:lang w:val="en-US"/>
+        </w:rPr>
+        <w:br/>
       </w:r>
       <w:r>
         <w:rPr>
@@ -169,11 +169,13 @@
           <w:p>
             <w:pPr>
               <w:rPr>
-                <w:lang w:val="en-US"/>
-              </w:rPr>
-            </w:pPr>
-            <w:r>
-              <w:rPr>
+                <w:u w:val="single"/>
+                <w:lang w:val="en-US"/>
+              </w:rPr>
+            </w:pPr>
+            <w:r>
+              <w:rPr>
+                <w:u w:val="single"/>
                 <w:lang w:val="en-US"/>
               </w:rPr>
               <w:t>PI:</w:t>
@@ -210,13 +212,7 @@
               <w:rPr>
                 <w:lang w:val="en-US"/>
               </w:rPr>
-              <w:t xml:space="preserve">. at </w:t>
-            </w:r>
-            <w:r>
-              <w:rPr>
-                <w:lang w:val="en-US"/>
-              </w:rPr>
-              <w:t>FB 120-06 Cartography, Department of Geodesy and Geoinformation</w:t>
+              <w:t>. at FB 120-06 Cartography, Department of Geodesy and Geoinformation</w:t>
             </w:r>
           </w:p>
           <w:p>
@@ -256,19 +252,7 @@
               <w:rPr>
                 <w:lang w:val="en-US"/>
               </w:rPr>
-              <w:t xml:space="preserve">University assistant at FB </w:t>
-            </w:r>
-            <w:r>
-              <w:rPr>
-                <w:lang w:val="en-US"/>
-              </w:rPr>
-              <w:t>Cartography</w:t>
-            </w:r>
-            <w:r>
-              <w:rPr>
-                <w:lang w:val="en-US"/>
-              </w:rPr>
-              <w:t xml:space="preserve"> since 2015</w:t>
+              <w:t>University assistant at FB Cartography since 2015</w:t>
             </w:r>
           </w:p>
           <w:p>
@@ -294,11 +278,13 @@
           <w:p>
             <w:pPr>
               <w:rPr>
-                <w:lang w:val="en-US"/>
-              </w:rPr>
-            </w:pPr>
-            <w:r>
-              <w:rPr>
+                <w:u w:val="single"/>
+                <w:lang w:val="en-US"/>
+              </w:rPr>
+            </w:pPr>
+            <w:r>
+              <w:rPr>
+                <w:u w:val="single"/>
                 <w:lang w:val="en-US"/>
               </w:rPr>
               <w:t>Supervisor:</w:t>
@@ -456,7 +442,19 @@
               <w:rPr>
                 <w:lang w:val="en-US"/>
               </w:rPr>
-              <w:t>This study is undertaken as part of my regular research as a university assistant, and as part of my PhD research.</w:t>
+              <w:t xml:space="preserve">This study is undertaken as part of my regular research </w:t>
+            </w:r>
+            <w:r>
+              <w:rPr>
+                <w:lang w:val="en-US"/>
+              </w:rPr>
+              <w:t xml:space="preserve">duties </w:t>
+            </w:r>
+            <w:r>
+              <w:rPr>
+                <w:lang w:val="en-US"/>
+              </w:rPr>
+              <w:t>as a university assistant, and as part of my PhD research.</w:t>
             </w:r>
           </w:p>
         </w:tc>
@@ -572,36 +570,771 @@
           <w:p>
             <w:pPr>
               <w:rPr>
-                <w:lang w:val="en-US"/>
-              </w:rPr>
-            </w:pPr>
-          </w:p>
-          <w:p>
-            <w:pPr>
-              <w:rPr>
-                <w:lang w:val="en-US"/>
-              </w:rPr>
-            </w:pPr>
-            <w:r>
-              <w:rPr>
-                <w:lang w:val="en-US"/>
-              </w:rPr>
-              <w:t>TODO</w:t>
-            </w:r>
-          </w:p>
-          <w:p>
-            <w:pPr>
-              <w:rPr>
-                <w:lang w:val="en-US"/>
-              </w:rPr>
-            </w:pPr>
-          </w:p>
-          <w:p>
-            <w:pPr>
-              <w:rPr>
-                <w:lang w:val="en-US"/>
-              </w:rPr>
-            </w:pPr>
+                <w:b/>
+                <w:bCs/>
+                <w:lang w:val="en-US"/>
+              </w:rPr>
+            </w:pPr>
+            <w:r>
+              <w:rPr>
+                <w:b/>
+                <w:bCs/>
+                <w:lang w:val="en-US"/>
+              </w:rPr>
+              <w:t>Introduction and aim</w:t>
+            </w:r>
+          </w:p>
+          <w:p>
+            <w:pPr>
+              <w:rPr>
+                <w:lang w:val="en-US"/>
+              </w:rPr>
+            </w:pPr>
+          </w:p>
+          <w:p>
+            <w:pPr>
+              <w:rPr>
+                <w:lang w:val="en-US"/>
+              </w:rPr>
+            </w:pPr>
+            <w:r>
+              <w:rPr>
+                <w:lang w:val="en-US"/>
+              </w:rPr>
+              <w:t>In recent years, the pixel density</w:t>
+            </w:r>
+            <w:r>
+              <w:rPr>
+                <w:lang w:val="en-US"/>
+              </w:rPr>
+              <w:t xml:space="preserve"> (sometimes referred to as “</w:t>
+            </w:r>
+            <w:r>
+              <w:rPr>
+                <w:lang w:val="en-US"/>
+              </w:rPr>
+              <w:t xml:space="preserve">display </w:t>
+            </w:r>
+            <w:r>
+              <w:rPr>
+                <w:lang w:val="en-US"/>
+              </w:rPr>
+              <w:t>resolution”, which is a more ambiguous term)</w:t>
+            </w:r>
+            <w:r>
+              <w:rPr>
+                <w:lang w:val="en-US"/>
+              </w:rPr>
+              <w:t xml:space="preserve"> of commercially available smartphones and monitors has increased significantly. However, it is not entirely clear if and how this increased display fidelity can be put to use for digital cartography and geographic visualization. Cartographic guidelines generally recommend to use larger symbology for screen-based presentation, based on the assumption of a generally low pixel density </w:t>
+            </w:r>
+            <w:r>
+              <w:rPr>
+                <w:lang w:val="en-US"/>
+              </w:rPr>
+              <w:t xml:space="preserve">and therefore low fidelity of reproduction </w:t>
+            </w:r>
+            <w:r>
+              <w:rPr>
+                <w:lang w:val="en-US"/>
+              </w:rPr>
+              <w:t>o</w:t>
+            </w:r>
+            <w:r>
+              <w:rPr>
+                <w:lang w:val="en-US"/>
+              </w:rPr>
+              <w:t>n</w:t>
+            </w:r>
+            <w:r>
+              <w:rPr>
+                <w:lang w:val="en-US"/>
+              </w:rPr>
+              <w:t xml:space="preserve"> (conventional) desktop monitors. Scientifically established guidelines for </w:t>
+            </w:r>
+            <w:r>
+              <w:rPr>
+                <w:lang w:val="en-US"/>
+              </w:rPr>
+              <w:t xml:space="preserve">symbol sizes for </w:t>
+            </w:r>
+            <w:r>
+              <w:rPr>
+                <w:i/>
+                <w:iCs/>
+                <w:lang w:val="en-US"/>
+              </w:rPr>
+              <w:t>printed</w:t>
+            </w:r>
+            <w:r>
+              <w:rPr>
+                <w:lang w:val="en-US"/>
+              </w:rPr>
+              <w:t xml:space="preserve"> maps date back to the 1980’s, and </w:t>
+            </w:r>
+            <w:r>
+              <w:rPr>
+                <w:lang w:val="en-US"/>
+              </w:rPr>
+              <w:t>specify</w:t>
+            </w:r>
+            <w:r>
+              <w:rPr>
+                <w:lang w:val="en-US"/>
+              </w:rPr>
+              <w:t xml:space="preserve"> absolute minimum dimensions for map labels and symbology</w:t>
+            </w:r>
+            <w:r>
+              <w:rPr>
+                <w:lang w:val="en-US"/>
+              </w:rPr>
+              <w:t xml:space="preserve"> (such as </w:t>
+            </w:r>
+            <w:proofErr w:type="gramStart"/>
+            <w:r>
+              <w:rPr>
+                <w:lang w:val="en-US"/>
+              </w:rPr>
+              <w:t>e.g.</w:t>
+            </w:r>
+            <w:proofErr w:type="gramEnd"/>
+            <w:r>
+              <w:rPr>
+                <w:lang w:val="en-US"/>
+              </w:rPr>
+              <w:t xml:space="preserve"> 0,3mm minimum diameter for circle symbols etc.)</w:t>
+            </w:r>
+            <w:r>
+              <w:rPr>
+                <w:lang w:val="en-US"/>
+              </w:rPr>
+              <w:t xml:space="preserve">. It is currently unclear whether these guidelines can now be applied </w:t>
+            </w:r>
+            <w:r>
+              <w:rPr>
+                <w:lang w:val="en-US"/>
+              </w:rPr>
+              <w:t xml:space="preserve">unchanged </w:t>
+            </w:r>
+            <w:r>
+              <w:rPr>
+                <w:lang w:val="en-US"/>
+              </w:rPr>
+              <w:t xml:space="preserve">to digital display media with sufficient pixel density, or whether new guidelines for map design for high-resolution displays </w:t>
+            </w:r>
+            <w:r>
+              <w:rPr>
+                <w:lang w:val="en-US"/>
+              </w:rPr>
+              <w:t>need to</w:t>
+            </w:r>
+            <w:r>
+              <w:rPr>
+                <w:lang w:val="en-US"/>
+              </w:rPr>
+              <w:t xml:space="preserve"> be established.</w:t>
+            </w:r>
+          </w:p>
+          <w:p>
+            <w:pPr>
+              <w:rPr>
+                <w:lang w:val="en-US"/>
+              </w:rPr>
+            </w:pPr>
+          </w:p>
+          <w:p>
+            <w:pPr>
+              <w:rPr>
+                <w:lang w:val="en-US"/>
+              </w:rPr>
+            </w:pPr>
+            <w:r>
+              <w:rPr>
+                <w:lang w:val="en-US"/>
+              </w:rPr>
+              <w:t xml:space="preserve">While the availability of high-resolution displays is a prerequisite for increased fidelity of cartographic depictions, any guidelines for map design must ultimately be grounded in the properties of human visual perception. The marketing term “retina display”, introduced with the iPhone 4, already hints to the fact that modern displays may have reached or surpassed the limits of human </w:t>
+            </w:r>
+            <w:r>
+              <w:rPr>
+                <w:lang w:val="en-US"/>
+              </w:rPr>
+              <w:lastRenderedPageBreak/>
+              <w:t>visual acuity</w:t>
+            </w:r>
+            <w:r>
+              <w:rPr>
+                <w:lang w:val="en-US"/>
+              </w:rPr>
+              <w:t>, so making the symbols as small as possible for a given display may produce maps that are beyond the visual capabilities of humans</w:t>
+            </w:r>
+            <w:r>
+              <w:rPr>
+                <w:lang w:val="en-US"/>
+              </w:rPr>
+              <w:t>.</w:t>
+            </w:r>
+            <w:r>
+              <w:rPr>
+                <w:lang w:val="en-US"/>
+              </w:rPr>
+              <w:t xml:space="preserve"> While a huge body of psychophysical literature is available on </w:t>
+            </w:r>
+            <w:r>
+              <w:rPr>
+                <w:lang w:val="en-US"/>
+              </w:rPr>
+              <w:t>the limits of human visual acuity</w:t>
+            </w:r>
+            <w:r>
+              <w:rPr>
+                <w:lang w:val="en-US"/>
+              </w:rPr>
+              <w:t>, it is not entirely clear how this knowledge applies to specific cartographic design elements (such as the symbology used for line or point phenomena, or the labels on a map).</w:t>
+            </w:r>
+          </w:p>
+          <w:p>
+            <w:pPr>
+              <w:rPr>
+                <w:lang w:val="en-US"/>
+              </w:rPr>
+            </w:pPr>
+            <w:r>
+              <w:rPr>
+                <w:lang w:val="en-US"/>
+              </w:rPr>
+              <w:t xml:space="preserve">The aim of this </w:t>
+            </w:r>
+            <w:r>
+              <w:rPr>
+                <w:lang w:val="en-US"/>
+              </w:rPr>
+              <w:t xml:space="preserve">overall </w:t>
+            </w:r>
+            <w:r>
+              <w:rPr>
+                <w:lang w:val="en-US"/>
+              </w:rPr>
+              <w:t xml:space="preserve">research project is to verify human perceptual limits as they apply to cartographic design elements, potentially develop new cartographic design techniques that leverage specifically the possibilities of display devices with very high pixel densities, and propose a set of new and updated guidelines for map design in the digital age. </w:t>
+            </w:r>
+            <w:r>
+              <w:rPr>
+                <w:b/>
+                <w:bCs/>
+                <w:lang w:val="en-US"/>
+              </w:rPr>
+              <w:t>In this first part of the study, the focus lies on a) reproducing relevant well-known findings from the psychophysical literature in the context of near-field viewing of digital displays, and b) establishing fundamental limits of cartographic depictions (</w:t>
+            </w:r>
+            <w:proofErr w:type="gramStart"/>
+            <w:r>
+              <w:rPr>
+                <w:b/>
+                <w:bCs/>
+                <w:lang w:val="en-US"/>
+              </w:rPr>
+              <w:t>e.g.</w:t>
+            </w:r>
+            <w:proofErr w:type="gramEnd"/>
+            <w:r>
+              <w:rPr>
+                <w:b/>
+                <w:bCs/>
+                <w:lang w:val="en-US"/>
+              </w:rPr>
+              <w:t xml:space="preserve"> line separation, point symbol size, text label size) for different display resolutions</w:t>
+            </w:r>
+            <w:r>
+              <w:rPr>
+                <w:b/>
+                <w:bCs/>
+                <w:lang w:val="en-US"/>
+              </w:rPr>
+              <w:t xml:space="preserve"> under controlled viewing conditions</w:t>
+            </w:r>
+            <w:r>
+              <w:rPr>
+                <w:b/>
+                <w:bCs/>
+                <w:lang w:val="en-US"/>
+              </w:rPr>
+              <w:t>.</w:t>
+            </w:r>
+          </w:p>
+          <w:p>
+            <w:pPr>
+              <w:rPr>
+                <w:lang w:val="en-US"/>
+              </w:rPr>
+            </w:pPr>
+          </w:p>
+          <w:p>
+            <w:pPr>
+              <w:rPr>
+                <w:b/>
+                <w:bCs/>
+                <w:lang w:val="en-US"/>
+              </w:rPr>
+            </w:pPr>
+            <w:r>
+              <w:rPr>
+                <w:b/>
+                <w:bCs/>
+                <w:lang w:val="en-US"/>
+              </w:rPr>
+              <w:t>Test apparatus</w:t>
+            </w:r>
+          </w:p>
+          <w:p>
+            <w:pPr>
+              <w:rPr>
+                <w:lang w:val="en-US"/>
+              </w:rPr>
+            </w:pPr>
+          </w:p>
+          <w:p>
+            <w:pPr>
+              <w:rPr>
+                <w:lang w:val="en-US"/>
+              </w:rPr>
+            </w:pPr>
+            <w:r>
+              <w:rPr>
+                <w:lang w:val="en-US"/>
+              </w:rPr>
+              <w:t>The study aims to compare the reproduction of cartographic symbols on a range of displays with different pixel densities. Therefore, 4 different mobile phones (covering a range from low to very high pixel densities) will be used to present a set of stimuli to the participant.</w:t>
+            </w:r>
+          </w:p>
+          <w:p>
+            <w:pPr>
+              <w:rPr>
+                <w:lang w:val="en-US"/>
+              </w:rPr>
+            </w:pPr>
+            <w:r>
+              <w:rPr>
+                <w:lang w:val="en-US"/>
+              </w:rPr>
+              <w:t xml:space="preserve">Due to the </w:t>
+            </w:r>
+            <w:r>
+              <w:rPr>
+                <w:lang w:val="en-US"/>
+              </w:rPr>
+              <w:t xml:space="preserve">fact that human visual acuity </w:t>
+            </w:r>
+            <w:r>
+              <w:rPr>
+                <w:lang w:val="en-US"/>
+              </w:rPr>
+              <w:t>varies with</w:t>
+            </w:r>
+            <w:r>
+              <w:rPr>
+                <w:lang w:val="en-US"/>
+              </w:rPr>
+              <w:t xml:space="preserve"> contrast </w:t>
+            </w:r>
+            <w:r>
+              <w:rPr>
+                <w:lang w:val="en-US"/>
+              </w:rPr>
+              <w:t xml:space="preserve">of </w:t>
+            </w:r>
+            <w:r>
+              <w:rPr>
+                <w:lang w:val="en-US"/>
+              </w:rPr>
+              <w:t xml:space="preserve">the stimulus, any </w:t>
+            </w:r>
+            <w:r>
+              <w:rPr>
+                <w:lang w:val="en-US"/>
+              </w:rPr>
+              <w:t xml:space="preserve">systematic </w:t>
+            </w:r>
+            <w:r>
+              <w:rPr>
+                <w:lang w:val="en-US"/>
+              </w:rPr>
+              <w:t xml:space="preserve">empirical investigation of visual acuity needs to take place under controlled lighting </w:t>
+            </w:r>
+            <w:r>
+              <w:rPr>
+                <w:lang w:val="en-US"/>
+              </w:rPr>
+              <w:t xml:space="preserve">and viewing </w:t>
+            </w:r>
+            <w:r>
+              <w:rPr>
+                <w:lang w:val="en-US"/>
+              </w:rPr>
+              <w:t xml:space="preserve">conditions. Furthermore, general guidelines for empirical studies apply, </w:t>
+            </w:r>
+            <w:proofErr w:type="gramStart"/>
+            <w:r>
+              <w:rPr>
+                <w:lang w:val="en-US"/>
+              </w:rPr>
+              <w:t>e.g.</w:t>
+            </w:r>
+            <w:proofErr w:type="gramEnd"/>
+            <w:r>
+              <w:rPr>
+                <w:lang w:val="en-US"/>
+              </w:rPr>
+              <w:t xml:space="preserve"> that the study location should be largely devoid of additional stimuli not related to the studied phenomena. T</w:t>
+            </w:r>
+            <w:r>
+              <w:rPr>
+                <w:lang w:val="en-US"/>
+              </w:rPr>
+              <w:t xml:space="preserve">he study will </w:t>
+            </w:r>
+            <w:r>
+              <w:rPr>
+                <w:lang w:val="en-US"/>
+              </w:rPr>
+              <w:t xml:space="preserve">therefore </w:t>
+            </w:r>
+            <w:r>
+              <w:rPr>
+                <w:lang w:val="en-US"/>
+              </w:rPr>
+              <w:t>be conducted under controlled conditions</w:t>
+            </w:r>
+            <w:r>
+              <w:rPr>
+                <w:lang w:val="en-US"/>
+              </w:rPr>
+              <w:t xml:space="preserve"> (as </w:t>
+            </w:r>
+            <w:r>
+              <w:rPr>
+                <w:lang w:val="en-US"/>
+              </w:rPr>
+              <w:t>good as possible</w:t>
+            </w:r>
+            <w:r>
+              <w:rPr>
+                <w:lang w:val="en-US"/>
+              </w:rPr>
+              <w:t xml:space="preserve">) in a separate room at the FB Cartography which will be temporarily adapted for the purposes of the study. To control the lighting conditions, the window of the room will be temporarily blocked with a sheet of plywood, and the ceiling light will be switched on during the experiment. A luxmeter will be used to verify similar lighting conditions for each experiment run. For a controlled viewing position (distance, angle and avoidance of reflections), </w:t>
+            </w:r>
+            <w:r>
+              <w:rPr>
+                <w:lang w:val="en-US"/>
+              </w:rPr>
+              <w:t>the mobile phones will be mounted on a vertical plane (a panel of plywood) that is mounted across two standard desks. To prevent the appearance of the different phones to bias the participant, the phones will be covered with a cardboard cover</w:t>
+            </w:r>
+            <w:r>
+              <w:rPr>
+                <w:lang w:val="en-US"/>
+              </w:rPr>
+              <w:t xml:space="preserve"> of identical size</w:t>
+            </w:r>
+            <w:r>
+              <w:rPr>
+                <w:lang w:val="en-US"/>
+              </w:rPr>
+              <w:t>, revealing only a square area of the display of identical size for each display. The mounted mobile phones establish the 4 stations of the experiment.</w:t>
+            </w:r>
+          </w:p>
+          <w:p>
+            <w:pPr>
+              <w:rPr>
+                <w:lang w:val="en-US"/>
+              </w:rPr>
+            </w:pPr>
+            <w:r>
+              <w:rPr>
+                <w:lang w:val="en-US"/>
+              </w:rPr>
+              <w:t xml:space="preserve">The participant will sit on a conventional office chair (with wheels), and can “roll” from one station to the next </w:t>
+            </w:r>
+            <w:r>
+              <w:rPr>
+                <w:lang w:val="en-US"/>
+              </w:rPr>
+              <w:t>when requested to change to the next station</w:t>
+            </w:r>
+            <w:r>
+              <w:rPr>
+                <w:lang w:val="en-US"/>
+              </w:rPr>
+              <w:t>. To assure an equivalent viewing distance throughout the experiment, a guiding rail will be mounted parallel to the mounting plane of the mobile phones in a way that it can be used by the participant as a chin rest to use at each station.</w:t>
+            </w:r>
+          </w:p>
+          <w:p>
+            <w:pPr>
+              <w:rPr>
+                <w:lang w:val="en-US"/>
+              </w:rPr>
+            </w:pPr>
+            <w:r>
+              <w:rPr>
+                <w:lang w:val="en-US"/>
+              </w:rPr>
+              <w:t>For participant response, a tablet computer will be provided which the participant takes from station to station to enter their response.</w:t>
+            </w:r>
+          </w:p>
+          <w:p>
+            <w:pPr>
+              <w:rPr>
+                <w:lang w:val="en-US"/>
+              </w:rPr>
+            </w:pPr>
+          </w:p>
+          <w:p>
+            <w:pPr>
+              <w:rPr>
+                <w:b/>
+                <w:bCs/>
+                <w:lang w:val="en-US"/>
+              </w:rPr>
+            </w:pPr>
+            <w:r>
+              <w:rPr>
+                <w:b/>
+                <w:bCs/>
+                <w:lang w:val="en-US"/>
+              </w:rPr>
+              <w:t>Test procedure</w:t>
+            </w:r>
+          </w:p>
+          <w:p>
+            <w:pPr>
+              <w:rPr>
+                <w:lang w:val="en-US"/>
+              </w:rPr>
+            </w:pPr>
+          </w:p>
+          <w:p>
+            <w:pPr>
+              <w:rPr>
+                <w:lang w:val="en-US"/>
+              </w:rPr>
+            </w:pPr>
+            <w:r>
+              <w:rPr>
+                <w:lang w:val="en-US"/>
+              </w:rPr>
+              <w:t xml:space="preserve">At each station, the participant is exposed to an identical sequence of stimulus types, presented on the </w:t>
+            </w:r>
+            <w:r>
+              <w:rPr>
+                <w:lang w:val="en-US"/>
+              </w:rPr>
+              <w:t xml:space="preserve">mobile phone </w:t>
+            </w:r>
+            <w:r>
+              <w:rPr>
+                <w:lang w:val="en-US"/>
+              </w:rPr>
+              <w:t>screen (</w:t>
+            </w:r>
+            <w:r>
+              <w:rPr>
+                <w:lang w:val="en-US"/>
+              </w:rPr>
+              <w:t>therefore</w:t>
+            </w:r>
+            <w:r>
+              <w:rPr>
+                <w:lang w:val="en-US"/>
+              </w:rPr>
+              <w:t xml:space="preserve"> the </w:t>
+            </w:r>
+            <w:r>
+              <w:rPr>
+                <w:lang w:val="en-US"/>
+              </w:rPr>
+              <w:t>independent variable</w:t>
+            </w:r>
+            <w:r>
+              <w:rPr>
+                <w:lang w:val="en-US"/>
+              </w:rPr>
+              <w:t xml:space="preserve"> being the pixel density). The definitive </w:t>
+            </w:r>
+            <w:proofErr w:type="gramStart"/>
+            <w:r>
+              <w:rPr>
+                <w:lang w:val="en-US"/>
+              </w:rPr>
+              <w:t>stimuli  types</w:t>
+            </w:r>
+            <w:proofErr w:type="gramEnd"/>
+            <w:r>
+              <w:rPr>
+                <w:lang w:val="en-US"/>
+              </w:rPr>
+              <w:t xml:space="preserve"> for the experiment haven’t yet been finalized, but a exemplary list would be: </w:t>
+            </w:r>
+            <w:r>
+              <w:rPr>
+                <w:lang w:val="en-US"/>
+              </w:rPr>
+              <w:t>Snellen E Orientation, Line Separation, Dashed Line</w:t>
+            </w:r>
+            <w:r>
+              <w:rPr>
+                <w:lang w:val="en-US"/>
+              </w:rPr>
+              <w:t xml:space="preserve"> Pattern</w:t>
+            </w:r>
+            <w:r>
+              <w:rPr>
+                <w:lang w:val="en-US"/>
+              </w:rPr>
+              <w:t>, Point Symbol</w:t>
+            </w:r>
+            <w:r>
+              <w:rPr>
+                <w:lang w:val="en-US"/>
+              </w:rPr>
+              <w:t xml:space="preserve"> Size</w:t>
+            </w:r>
+            <w:r>
+              <w:rPr>
+                <w:lang w:val="en-US"/>
+              </w:rPr>
+              <w:t>, Text</w:t>
+            </w:r>
+            <w:r>
+              <w:rPr>
+                <w:lang w:val="en-US"/>
+              </w:rPr>
+              <w:t xml:space="preserve"> Size</w:t>
+            </w:r>
+            <w:r>
+              <w:rPr>
+                <w:lang w:val="en-US"/>
+              </w:rPr>
+              <w:t xml:space="preserve">. For each stimulus type, the participant is presented with a “n-Forced-Choice-Task”, </w:t>
+            </w:r>
+            <w:proofErr w:type="gramStart"/>
+            <w:r>
+              <w:rPr>
+                <w:lang w:val="en-US"/>
+              </w:rPr>
+              <w:t>i.e.</w:t>
+            </w:r>
+            <w:proofErr w:type="gramEnd"/>
+            <w:r>
+              <w:rPr>
+                <w:lang w:val="en-US"/>
+              </w:rPr>
+              <w:t xml:space="preserve"> the participant is </w:t>
+            </w:r>
+            <w:r>
+              <w:rPr>
+                <w:lang w:val="en-US"/>
+              </w:rPr>
+              <w:lastRenderedPageBreak/>
+              <w:t>asked to select the presented type of stimulus from a set of options presented on the response tablet</w:t>
+            </w:r>
+            <w:r>
+              <w:rPr>
+                <w:lang w:val="en-US"/>
+              </w:rPr>
+              <w:t>, for each trial</w:t>
+            </w:r>
+            <w:r>
+              <w:rPr>
+                <w:lang w:val="en-US"/>
+              </w:rPr>
+              <w:t xml:space="preserve">. For each stimulus type, a “staircase” procedure is used to incrementally reduce the stimulus size </w:t>
+            </w:r>
+            <w:r>
+              <w:rPr>
+                <w:lang w:val="en-US"/>
+              </w:rPr>
+              <w:t xml:space="preserve">on subsequent trials </w:t>
+            </w:r>
+            <w:r>
+              <w:rPr>
+                <w:lang w:val="en-US"/>
+              </w:rPr>
+              <w:t xml:space="preserve">and to </w:t>
+            </w:r>
+            <w:r>
+              <w:rPr>
+                <w:lang w:val="en-US"/>
+              </w:rPr>
+              <w:t xml:space="preserve">eventually </w:t>
+            </w:r>
+            <w:r>
+              <w:rPr>
+                <w:lang w:val="en-US"/>
+              </w:rPr>
+              <w:t>establish the minimum size at which the different stimulus types can be discriminated</w:t>
+            </w:r>
+            <w:r>
+              <w:rPr>
+                <w:lang w:val="en-US"/>
+              </w:rPr>
+              <w:t xml:space="preserve"> without error</w:t>
+            </w:r>
+            <w:r>
+              <w:rPr>
+                <w:lang w:val="en-US"/>
+              </w:rPr>
+              <w:t>.</w:t>
+            </w:r>
+          </w:p>
+          <w:p>
+            <w:pPr>
+              <w:rPr>
+                <w:lang w:val="en-US"/>
+              </w:rPr>
+            </w:pPr>
+          </w:p>
+          <w:p>
+            <w:pPr>
+              <w:rPr>
+                <w:lang w:val="en-US"/>
+              </w:rPr>
+            </w:pPr>
+            <w:r>
+              <w:rPr>
+                <w:lang w:val="en-US"/>
+              </w:rPr>
+              <w:t xml:space="preserve">After repeating the tasks </w:t>
+            </w:r>
+            <w:r>
+              <w:rPr>
+                <w:lang w:val="en-US"/>
+              </w:rPr>
+              <w:t xml:space="preserve">for all stimulus types </w:t>
+            </w:r>
+            <w:r>
+              <w:rPr>
+                <w:lang w:val="en-US"/>
+              </w:rPr>
+              <w:t xml:space="preserve">at </w:t>
+            </w:r>
+            <w:r>
+              <w:rPr>
+                <w:lang w:val="en-US"/>
+              </w:rPr>
+              <w:t>all</w:t>
+            </w:r>
+            <w:r>
+              <w:rPr>
+                <w:lang w:val="en-US"/>
+              </w:rPr>
+              <w:t xml:space="preserve"> </w:t>
+            </w:r>
+            <w:r>
+              <w:rPr>
+                <w:lang w:val="en-US"/>
+              </w:rPr>
+              <w:t>four</w:t>
+            </w:r>
+            <w:r>
+              <w:rPr>
+                <w:lang w:val="en-US"/>
+              </w:rPr>
+              <w:t xml:space="preserve"> stations, the experiment ends.</w:t>
+            </w:r>
           </w:p>
           <w:p>
             <w:pPr>
@@ -688,7 +1421,23 @@
                 <w:b/>
                 <w:lang w:val="en-US"/>
               </w:rPr>
-              <w:t xml:space="preserve"> where do you recruit them? If potentially vulnerable groups (e.g. children, see also part 2) are involved, explain why. Are there </w:t>
+              <w:t xml:space="preserve"> where do you recruit them? If potentially vulnerable groups (</w:t>
+            </w:r>
+            <w:proofErr w:type="gramStart"/>
+            <w:r>
+              <w:rPr>
+                <w:b/>
+                <w:lang w:val="en-US"/>
+              </w:rPr>
+              <w:t>e.g.</w:t>
+            </w:r>
+            <w:proofErr w:type="gramEnd"/>
+            <w:r>
+              <w:rPr>
+                <w:b/>
+                <w:lang w:val="en-US"/>
+              </w:rPr>
+              <w:t xml:space="preserve"> children, see also part 2) are involved, explain why. Are there </w:t>
             </w:r>
             <w:r>
               <w:rPr>
@@ -709,7 +1458,23 @@
                 <w:b/>
                 <w:lang w:val="en-US"/>
               </w:rPr>
-              <w:t>(e.g. students are recruited by teachers)</w:t>
+              <w:t>(</w:t>
+            </w:r>
+            <w:proofErr w:type="gramStart"/>
+            <w:r>
+              <w:rPr>
+                <w:b/>
+                <w:lang w:val="en-US"/>
+              </w:rPr>
+              <w:t>e.g.</w:t>
+            </w:r>
+            <w:proofErr w:type="gramEnd"/>
+            <w:r>
+              <w:rPr>
+                <w:b/>
+                <w:lang w:val="en-US"/>
+              </w:rPr>
+              <w:t xml:space="preserve"> students are recruited by teachers)</w:t>
             </w:r>
           </w:p>
         </w:tc>
@@ -790,13 +1555,61 @@
               <w:rPr>
                 <w:lang w:val="en-US"/>
               </w:rPr>
-              <w:t xml:space="preserve"> one of the lectures offered by my colleagues, to avoid recruiting students</w:t>
-            </w:r>
-            <w:r>
-              <w:rPr>
-                <w:lang w:val="en-US"/>
-              </w:rPr>
-              <w:t xml:space="preserve"> thought the courses of the PI</w:t>
+              <w:t xml:space="preserve"> the lectures offered by colleagues</w:t>
+            </w:r>
+            <w:r>
+              <w:rPr>
+                <w:lang w:val="en-US"/>
+              </w:rPr>
+              <w:t xml:space="preserve"> </w:t>
+            </w:r>
+            <w:r>
+              <w:rPr>
+                <w:lang w:val="en-US"/>
+              </w:rPr>
+              <w:t>at the same research group than the</w:t>
+            </w:r>
+            <w:r>
+              <w:rPr>
+                <w:lang w:val="en-US"/>
+              </w:rPr>
+              <w:t xml:space="preserve"> PI</w:t>
+            </w:r>
+            <w:r>
+              <w:rPr>
+                <w:lang w:val="en-US"/>
+              </w:rPr>
+              <w:t>, to avoid recruiting students</w:t>
+            </w:r>
+            <w:r>
+              <w:rPr>
+                <w:lang w:val="en-US"/>
+              </w:rPr>
+              <w:t xml:space="preserve"> th</w:t>
+            </w:r>
+            <w:r>
+              <w:rPr>
+                <w:lang w:val="en-US"/>
+              </w:rPr>
+              <w:t>r</w:t>
+            </w:r>
+            <w:r>
+              <w:rPr>
+                <w:lang w:val="en-US"/>
+              </w:rPr>
+              <w:t xml:space="preserve">ough the </w:t>
+            </w:r>
+            <w:r>
+              <w:rPr>
+                <w:lang w:val="en-US"/>
+              </w:rPr>
+              <w:t xml:space="preserve">PI’s own </w:t>
+            </w:r>
+            <w:r>
+              <w:rPr>
+                <w:lang w:val="en-US"/>
+              </w:rPr>
+              <w:t>courses</w:t>
             </w:r>
             <w:r>
               <w:rPr>
@@ -808,14 +1621,55 @@
               <w:rPr>
                 <w:lang w:val="en-US"/>
               </w:rPr>
-              <w:t xml:space="preserve">A small amount of points will be given for </w:t>
-            </w:r>
-            <w:r>
-              <w:rPr>
-                <w:lang w:val="en-US"/>
-              </w:rPr>
-              <w:lastRenderedPageBreak/>
-              <w:t xml:space="preserve">that course for signing up to participate in the experiment, or for performing a task (TBD) of roughly equal duration. </w:t>
+              <w:t xml:space="preserve">A small </w:t>
+            </w:r>
+            <w:r>
+              <w:rPr>
+                <w:lang w:val="en-US"/>
+              </w:rPr>
+              <w:t>number</w:t>
+            </w:r>
+            <w:r>
+              <w:rPr>
+                <w:lang w:val="en-US"/>
+              </w:rPr>
+              <w:t xml:space="preserve"> of points will be given </w:t>
+            </w:r>
+            <w:r>
+              <w:rPr>
+                <w:lang w:val="en-US"/>
+              </w:rPr>
+              <w:t>to students</w:t>
+            </w:r>
+            <w:r>
+              <w:rPr>
+                <w:lang w:val="en-US"/>
+              </w:rPr>
+              <w:t xml:space="preserve"> for signing up to participate in the experiment, or for performing a</w:t>
+            </w:r>
+            <w:r>
+              <w:rPr>
+                <w:lang w:val="en-US"/>
+              </w:rPr>
+              <w:t>n alternative</w:t>
+            </w:r>
+            <w:r>
+              <w:rPr>
+                <w:lang w:val="en-US"/>
+              </w:rPr>
+              <w:t xml:space="preserve"> task (</w:t>
+            </w:r>
+            <w:r>
+              <w:rPr>
+                <w:lang w:val="en-US"/>
+              </w:rPr>
+              <w:t xml:space="preserve">details </w:t>
+            </w:r>
+            <w:r>
+              <w:rPr>
+                <w:lang w:val="en-US"/>
+              </w:rPr>
+              <w:t xml:space="preserve">TBD) of roughly equal duration. </w:t>
             </w:r>
           </w:p>
           <w:p>
@@ -853,7 +1707,19 @@
               <w:rPr>
                 <w:lang w:val="en-US"/>
               </w:rPr>
-              <w:t xml:space="preserve">there is usually a roughly 50:50 gender distribution, recruiting enough students from all genders should not be a problem. However, since students usually take multiple courses offered by our group in one semester, it cannot be ruled out that students of the PI will </w:t>
+              <w:t xml:space="preserve">there is usually a roughly 50:50 gender distribution, recruiting enough students from all genders should not be a problem. However, since students usually take multiple courses offered by our </w:t>
+            </w:r>
+            <w:r>
+              <w:rPr>
+                <w:lang w:val="en-US"/>
+              </w:rPr>
+              <w:t xml:space="preserve">research </w:t>
+            </w:r>
+            <w:r>
+              <w:rPr>
+                <w:lang w:val="en-US"/>
+              </w:rPr>
+              <w:t xml:space="preserve">group in one semester, it cannot be ruled out that students of the PI will </w:t>
             </w:r>
             <w:r>
               <w:rPr>
@@ -865,27 +1731,51 @@
               <w:rPr>
                 <w:lang w:val="en-US"/>
               </w:rPr>
-              <w:t>participate in the experiment.</w:t>
-            </w:r>
-          </w:p>
-          <w:p>
-            <w:pPr>
-              <w:rPr>
-                <w:lang w:val="en-US"/>
-              </w:rPr>
-            </w:pPr>
-          </w:p>
-          <w:p>
-            <w:pPr>
-              <w:rPr>
-                <w:lang w:val="en-US"/>
-              </w:rPr>
-            </w:pPr>
-            <w:r>
-              <w:rPr>
-                <w:lang w:val="en-US"/>
-              </w:rPr>
-              <w:t>Students will be offered an alternative task to perform if they choose not to participate in the study. Furthermore, participants will be informed that they can abort the experiment at any time, including before the start of the experiment, without this being recorded in conjunction with their name and without any consequences.</w:t>
+              <w:t>participate in the experiment</w:t>
+            </w:r>
+            <w:r>
+              <w:rPr>
+                <w:lang w:val="en-US"/>
+              </w:rPr>
+              <w:t>, although not recruited in conjunction with one of his lectures</w:t>
+            </w:r>
+            <w:r>
+              <w:rPr>
+                <w:lang w:val="en-US"/>
+              </w:rPr>
+              <w:t>.</w:t>
+            </w:r>
+          </w:p>
+          <w:p>
+            <w:pPr>
+              <w:rPr>
+                <w:lang w:val="en-US"/>
+              </w:rPr>
+            </w:pPr>
+          </w:p>
+          <w:p>
+            <w:pPr>
+              <w:rPr>
+                <w:lang w:val="en-US"/>
+              </w:rPr>
+            </w:pPr>
+            <w:r>
+              <w:rPr>
+                <w:lang w:val="en-US"/>
+              </w:rPr>
+              <w:t>Students will be offered an alternative task to perform if they choose not to participate in the study</w:t>
+            </w:r>
+            <w:r>
+              <w:rPr>
+                <w:lang w:val="en-US"/>
+              </w:rPr>
+              <w:t xml:space="preserve"> to get an equal number of points</w:t>
+            </w:r>
+            <w:r>
+              <w:rPr>
+                <w:lang w:val="en-US"/>
+              </w:rPr>
+              <w:t>. Furthermore, participants will be informed that they can abort the experiment at any time, including before the start of the experiment, without this being recorded in conjunction with their name and without any consequences.</w:t>
             </w:r>
           </w:p>
         </w:tc>
@@ -1019,6 +1909,19 @@
               <w:t>”</w:t>
             </w:r>
           </w:p>
+          <w:p>
+            <w:pPr>
+              <w:rPr>
+                <w:lang w:val="en-US"/>
+              </w:rPr>
+            </w:pPr>
+            <w:r>
+              <w:rPr>
+                <w:lang w:val="en-US"/>
+              </w:rPr>
+              <w:t>(The full consent form can be found in the attachment)</w:t>
+            </w:r>
+          </w:p>
         </w:tc>
       </w:tr>
     </w:tbl>
@@ -1057,6 +1960,7 @@
                 <w:bCs/>
                 <w:lang w:val="en-US"/>
               </w:rPr>
+              <w:lastRenderedPageBreak/>
               <w:t>6</w:t>
             </w:r>
             <w:r>
@@ -1123,7 +2027,19 @@
               <w:rPr>
                 <w:lang w:val="en-US"/>
               </w:rPr>
-              <w:t xml:space="preserve"> After the main part of the experiment, participants are asked 2 questions about subjective feedback (difficulty of the tasks, fatigue) and are presented with an opportunity to leave comments.</w:t>
+              <w:t xml:space="preserve"> After the main part of the experiment, participants are asked 2 questions about subjective feedback</w:t>
+            </w:r>
+            <w:r>
+              <w:rPr>
+                <w:lang w:val="en-US"/>
+              </w:rPr>
+              <w:t xml:space="preserve"> in another questionnaire</w:t>
+            </w:r>
+            <w:r>
+              <w:rPr>
+                <w:lang w:val="en-US"/>
+              </w:rPr>
+              <w:t xml:space="preserve"> (difficulty of the tasks, fatigue) and are presented with an opportunity to leave comments.</w:t>
             </w:r>
           </w:p>
           <w:p>
@@ -1304,7 +2220,6 @@
               <w:rPr>
                 <w:lang w:val="en-US"/>
               </w:rPr>
-              <w:lastRenderedPageBreak/>
               <w:t>The software for stimulus presentation and recording participants’ responses is custom written for this experiment, because of the unique requirements for presenting stimuli on various devices and the n</w:t>
             </w:r>
             <w:r>
@@ -1459,6 +2374,50 @@
               <w:t>The following measures will be taken to control the environment, particularly the lighting situation: The window of the lab room will be temporarily covered with a sheet of plywood to block incoming light. The light in the room will be switched on. All display devices will be calibrated with a display calibration device for identical brightness. The light level in the room will be measured with a lux-meter to verify similar lighting conditions across experiment runs. The area of the institute in and next door to the lab room will be closed for institute staff during experiments. Any decoration on the walls of the lab room will be removed.</w:t>
             </w:r>
           </w:p>
+          <w:p>
+            <w:pPr>
+              <w:rPr>
+                <w:lang w:val="en-US"/>
+              </w:rPr>
+            </w:pPr>
+          </w:p>
+          <w:p>
+            <w:pPr>
+              <w:rPr>
+                <w:lang w:val="en-US"/>
+              </w:rPr>
+            </w:pPr>
+            <w:r>
+              <w:rPr>
+                <w:lang w:val="en-US"/>
+              </w:rPr>
+              <w:t>After each participant, the la</w:t>
+            </w:r>
+            <w:r>
+              <w:rPr>
+                <w:lang w:val="en-US"/>
+              </w:rPr>
+              <w:t>b</w:t>
+            </w:r>
+            <w:r>
+              <w:rPr>
+                <w:lang w:val="en-US"/>
+              </w:rPr>
+              <w:t xml:space="preserve"> will be ventilated for 10 minutes and all surfaces that </w:t>
+            </w:r>
+            <w:r>
+              <w:rPr>
+                <w:lang w:val="en-US"/>
+              </w:rPr>
+              <w:t>were</w:t>
+            </w:r>
+            <w:r>
+              <w:rPr>
+                <w:lang w:val="en-US"/>
+              </w:rPr>
+              <w:t xml:space="preserve"> potentially touched by participants are disinfected – particularly to comply with COVID-19 protection measures. (Please find the COVID-protection concept for the experiment attached)</w:t>
+            </w:r>
+          </w:p>
         </w:tc>
       </w:tr>
     </w:tbl>
@@ -1581,7 +2540,28 @@
               <w:rPr>
                 <w:lang w:val="en-US"/>
               </w:rPr>
-              <w:t>The only thing imaginable would be that the study could fail to replicate well-known findings from the psychophysical literature (e.g. well-known limits of human visual acuity), in which case the methodology of the study would be checked and a confirmatory experiment would be run to replicate these results.</w:t>
+              <w:t>The only thing imaginable would be that the study could fail to replicate well-known findings from the psychophysical literature (</w:t>
+            </w:r>
+            <w:proofErr w:type="gramStart"/>
+            <w:r>
+              <w:rPr>
+                <w:lang w:val="en-US"/>
+              </w:rPr>
+              <w:t>e.g.</w:t>
+            </w:r>
+            <w:proofErr w:type="gramEnd"/>
+            <w:r>
+              <w:rPr>
+                <w:lang w:val="en-US"/>
+              </w:rPr>
+              <w:t xml:space="preserve"> well-known limits of human visual acuity), in which case the </w:t>
+            </w:r>
+            <w:r>
+              <w:rPr>
+                <w:lang w:val="en-US"/>
+              </w:rPr>
+              <w:lastRenderedPageBreak/>
+              <w:t>methodology of the study would be checked and a confirmatory experiment would be run to replicate these results.</w:t>
             </w:r>
           </w:p>
           <w:p>
@@ -1672,7 +2652,25 @@
                 <w:bCs/>
                 <w:lang w:val="en-US"/>
               </w:rPr>
-              <w:t>of your participants (e.g. anonymization, pseudonymization)?</w:t>
+              <w:t>of your participants (</w:t>
+            </w:r>
+            <w:proofErr w:type="gramStart"/>
+            <w:r>
+              <w:rPr>
+                <w:b/>
+                <w:bCs/>
+                <w:lang w:val="en-US"/>
+              </w:rPr>
+              <w:t>e.g.</w:t>
+            </w:r>
+            <w:proofErr w:type="gramEnd"/>
+            <w:r>
+              <w:rPr>
+                <w:b/>
+                <w:bCs/>
+                <w:lang w:val="en-US"/>
+              </w:rPr>
+              <w:t xml:space="preserve"> anonymization, pseudonymization)?</w:t>
             </w:r>
           </w:p>
         </w:tc>
@@ -1797,7 +2795,25 @@
                 <w:bCs/>
                 <w:lang w:val="en-US"/>
               </w:rPr>
-              <w:t xml:space="preserve"> access to this data? (e.g. research data on a cell phone)</w:t>
+              <w:t xml:space="preserve"> access to this data? (</w:t>
+            </w:r>
+            <w:proofErr w:type="gramStart"/>
+            <w:r>
+              <w:rPr>
+                <w:b/>
+                <w:bCs/>
+                <w:lang w:val="en-US"/>
+              </w:rPr>
+              <w:t>e.g.</w:t>
+            </w:r>
+            <w:proofErr w:type="gramEnd"/>
+            <w:r>
+              <w:rPr>
+                <w:b/>
+                <w:bCs/>
+                <w:lang w:val="en-US"/>
+              </w:rPr>
+              <w:t xml:space="preserve"> research data on a cell phone)</w:t>
             </w:r>
           </w:p>
         </w:tc>
@@ -1858,7 +2874,6 @@
                 <w:bCs/>
                 <w:lang w:val="en-US"/>
               </w:rPr>
-              <w:lastRenderedPageBreak/>
               <w:t>12</w:t>
             </w:r>
             <w:r>
@@ -1875,7 +2890,25 @@
                 <w:bCs/>
                 <w:lang w:val="en-US"/>
               </w:rPr>
-              <w:t>How do you ensure compliance with the General Data Protection Regulation? (e.g. analysis of research data, storage of personal data of research participants that are not analyzed in your research)</w:t>
+              <w:t>How do you ensure compliance with the General Data Protection Regulation? (</w:t>
+            </w:r>
+            <w:proofErr w:type="gramStart"/>
+            <w:r>
+              <w:rPr>
+                <w:b/>
+                <w:bCs/>
+                <w:lang w:val="en-US"/>
+              </w:rPr>
+              <w:t>e.g.</w:t>
+            </w:r>
+            <w:proofErr w:type="gramEnd"/>
+            <w:r>
+              <w:rPr>
+                <w:b/>
+                <w:bCs/>
+                <w:lang w:val="en-US"/>
+              </w:rPr>
+              <w:t xml:space="preserve"> analysis of research data, storage of personal data of research participants that are not analyzed in your research)</w:t>
             </w:r>
           </w:p>
         </w:tc>
@@ -1966,7 +2999,25 @@
                 <w:bCs/>
                 <w:lang w:val="en-US"/>
               </w:rPr>
-              <w:t>Does your study involve potentially vulnerable individuals? (e.g. children, persons unable to consent, minorities, marginalized groups, migrants, refugees, victims of abuse or violence)</w:t>
+              <w:t>Does your study involve potentially vulnerable individuals? (</w:t>
+            </w:r>
+            <w:proofErr w:type="gramStart"/>
+            <w:r>
+              <w:rPr>
+                <w:b/>
+                <w:bCs/>
+                <w:lang w:val="en-US"/>
+              </w:rPr>
+              <w:t>e.g.</w:t>
+            </w:r>
+            <w:proofErr w:type="gramEnd"/>
+            <w:r>
+              <w:rPr>
+                <w:b/>
+                <w:bCs/>
+                <w:lang w:val="en-US"/>
+              </w:rPr>
+              <w:t xml:space="preserve"> children, persons unable to consent, minorities, marginalized groups, migrants, refugees, victims of abuse or violence)</w:t>
             </w:r>
           </w:p>
         </w:tc>
@@ -2768,6 +3819,112 @@
                 <w:lang w:val="en-US"/>
               </w:rPr>
             </w:pPr>
+          </w:p>
+          <w:p>
+            <w:pPr>
+              <w:pStyle w:val="ListParagraph"/>
+              <w:numPr>
+                <w:ilvl w:val="0"/>
+                <w:numId w:val="6"/>
+              </w:numPr>
+              <w:rPr>
+                <w:lang w:val="en-US"/>
+              </w:rPr>
+            </w:pPr>
+            <w:r>
+              <w:rPr>
+                <w:b/>
+                <w:bCs/>
+                <w:lang w:val="en-US"/>
+              </w:rPr>
+              <w:t>Informed Consent Form</w:t>
+            </w:r>
+            <w:r>
+              <w:rPr>
+                <w:lang w:val="en-US"/>
+              </w:rPr>
+              <w:br/>
+              <w:t>“</w:t>
+            </w:r>
+            <w:r>
+              <w:rPr>
+                <w:lang w:val="en-US"/>
+              </w:rPr>
+              <w:t>Consent_Form_LEDERMANN</w:t>
+            </w:r>
+            <w:r>
+              <w:rPr>
+                <w:lang w:val="en-US"/>
+              </w:rPr>
+              <w:t>.docx”</w:t>
+            </w:r>
+          </w:p>
+          <w:p>
+            <w:pPr>
+              <w:pStyle w:val="ListParagraph"/>
+              <w:numPr>
+                <w:ilvl w:val="0"/>
+                <w:numId w:val="6"/>
+              </w:numPr>
+              <w:rPr>
+                <w:lang w:val="en-US"/>
+              </w:rPr>
+            </w:pPr>
+            <w:r>
+              <w:rPr>
+                <w:b/>
+                <w:bCs/>
+                <w:lang w:val="en-US"/>
+              </w:rPr>
+              <w:t xml:space="preserve">COVID-19 </w:t>
+            </w:r>
+            <w:r>
+              <w:rPr>
+                <w:b/>
+                <w:bCs/>
+                <w:lang w:val="en-US"/>
+              </w:rPr>
+              <w:t>prevention</w:t>
+            </w:r>
+            <w:r>
+              <w:rPr>
+                <w:b/>
+                <w:bCs/>
+                <w:lang w:val="en-US"/>
+              </w:rPr>
+              <w:t xml:space="preserve"> concept</w:t>
+            </w:r>
+            <w:r>
+              <w:rPr>
+                <w:lang w:val="en-US"/>
+              </w:rPr>
+              <w:t xml:space="preserve"> (in German)</w:t>
+            </w:r>
+            <w:r>
+              <w:rPr>
+                <w:lang w:val="en-US"/>
+              </w:rPr>
+              <w:t xml:space="preserve"> </w:t>
+            </w:r>
+            <w:r>
+              <w:rPr>
+                <w:lang w:val="en-US"/>
+              </w:rPr>
+              <w:br/>
+              <w:t>“</w:t>
+            </w:r>
+            <w:r>
+              <w:rPr>
+                <w:lang w:val="en-US"/>
+              </w:rPr>
+              <w:t>Schutzmassnahmen_Experiment_LEDERMANN</w:t>
+            </w:r>
+            <w:r>
+              <w:rPr>
+                <w:lang w:val="en-US"/>
+              </w:rPr>
+              <w:t>.docx”</w:t>
+            </w:r>
           </w:p>
           <w:p>
             <w:pPr>
@@ -3356,6 +4513,118 @@
     </w:lvl>
   </w:abstractNum>
   <w:abstractNum w:abstractNumId="4" w15:restartNumberingAfterBreak="0">
+    <w:nsid w:val="62A80807"/>
+    <w:multiLevelType w:val="hybridMultilevel"/>
+    <w:tmpl w:val="EA963DA4"/>
+    <w:lvl w:ilvl="0" w:tplc="524C9998">
+      <w:numFmt w:val="bullet"/>
+      <w:lvlText w:val="-"/>
+      <w:lvlJc w:val="left"/>
+      <w:pPr>
+        <w:ind w:left="720" w:hanging="360"/>
+      </w:pPr>
+      <w:rPr>
+        <w:rFonts w:ascii="Calibri" w:eastAsiaTheme="minorHAnsi" w:hAnsi="Calibri" w:cs="Calibri" w:hint="default"/>
+      </w:rPr>
+    </w:lvl>
+    <w:lvl w:ilvl="1" w:tplc="04090003" w:tentative="1">
+      <w:start w:val="1"/>
+      <w:numFmt w:val="bullet"/>
+      <w:lvlText w:val="o"/>
+      <w:lvlJc w:val="left"/>
+      <w:pPr>
+        <w:ind w:left="1440" w:hanging="360"/>
+      </w:pPr>
+      <w:rPr>
+        <w:rFonts w:ascii="Courier New" w:hAnsi="Courier New" w:cs="Courier New" w:hint="default"/>
+      </w:rPr>
+    </w:lvl>
+    <w:lvl w:ilvl="2" w:tplc="04090005" w:tentative="1">
+      <w:start w:val="1"/>
+      <w:numFmt w:val="bullet"/>
+      <w:lvlText w:val=""/>
+      <w:lvlJc w:val="left"/>
+      <w:pPr>
+        <w:ind w:left="2160" w:hanging="360"/>
+      </w:pPr>
+      <w:rPr>
+        <w:rFonts w:ascii="Wingdings" w:hAnsi="Wingdings" w:hint="default"/>
+      </w:rPr>
+    </w:lvl>
+    <w:lvl w:ilvl="3" w:tplc="04090001" w:tentative="1">
+      <w:start w:val="1"/>
+      <w:numFmt w:val="bullet"/>
+      <w:lvlText w:val=""/>
+      <w:lvlJc w:val="left"/>
+      <w:pPr>
+        <w:ind w:left="2880" w:hanging="360"/>
+      </w:pPr>
+      <w:rPr>
+        <w:rFonts w:ascii="Symbol" w:hAnsi="Symbol" w:hint="default"/>
+      </w:rPr>
+    </w:lvl>
+    <w:lvl w:ilvl="4" w:tplc="04090003" w:tentative="1">
+      <w:start w:val="1"/>
+      <w:numFmt w:val="bullet"/>
+      <w:lvlText w:val="o"/>
+      <w:lvlJc w:val="left"/>
+      <w:pPr>
+        <w:ind w:left="3600" w:hanging="360"/>
+      </w:pPr>
+      <w:rPr>
+        <w:rFonts w:ascii="Courier New" w:hAnsi="Courier New" w:cs="Courier New" w:hint="default"/>
+      </w:rPr>
+    </w:lvl>
+    <w:lvl w:ilvl="5" w:tplc="04090005" w:tentative="1">
+      <w:start w:val="1"/>
+      <w:numFmt w:val="bullet"/>
+      <w:lvlText w:val=""/>
+      <w:lvlJc w:val="left"/>
+      <w:pPr>
+        <w:ind w:left="4320" w:hanging="360"/>
+      </w:pPr>
+      <w:rPr>
+        <w:rFonts w:ascii="Wingdings" w:hAnsi="Wingdings" w:hint="default"/>
+      </w:rPr>
+    </w:lvl>
+    <w:lvl w:ilvl="6" w:tplc="04090001" w:tentative="1">
+      <w:start w:val="1"/>
+      <w:numFmt w:val="bullet"/>
+      <w:lvlText w:val=""/>
+      <w:lvlJc w:val="left"/>
+      <w:pPr>
+        <w:ind w:left="5040" w:hanging="360"/>
+      </w:pPr>
+      <w:rPr>
+        <w:rFonts w:ascii="Symbol" w:hAnsi="Symbol" w:hint="default"/>
+      </w:rPr>
+    </w:lvl>
+    <w:lvl w:ilvl="7" w:tplc="04090003" w:tentative="1">
+      <w:start w:val="1"/>
+      <w:numFmt w:val="bullet"/>
+      <w:lvlText w:val="o"/>
+      <w:lvlJc w:val="left"/>
+      <w:pPr>
+        <w:ind w:left="5760" w:hanging="360"/>
+      </w:pPr>
+      <w:rPr>
+        <w:rFonts w:ascii="Courier New" w:hAnsi="Courier New" w:cs="Courier New" w:hint="default"/>
+      </w:rPr>
+    </w:lvl>
+    <w:lvl w:ilvl="8" w:tplc="04090005" w:tentative="1">
+      <w:start w:val="1"/>
+      <w:numFmt w:val="bullet"/>
+      <w:lvlText w:val=""/>
+      <w:lvlJc w:val="left"/>
+      <w:pPr>
+        <w:ind w:left="6480" w:hanging="360"/>
+      </w:pPr>
+      <w:rPr>
+        <w:rFonts w:ascii="Wingdings" w:hAnsi="Wingdings" w:hint="default"/>
+      </w:rPr>
+    </w:lvl>
+  </w:abstractNum>
+  <w:abstractNum w:abstractNumId="5" w15:restartNumberingAfterBreak="0">
     <w:nsid w:val="7CAF2AF5"/>
     <w:multiLevelType w:val="hybridMultilevel"/>
     <w:tmpl w:val="4970BC0E"/>
@@ -3451,13 +4720,16 @@
     <w:abstractNumId w:val="0"/>
   </w:num>
   <w:num w:numId="3">
-    <w:abstractNumId w:val="4"/>
+    <w:abstractNumId w:val="5"/>
   </w:num>
   <w:num w:numId="4">
     <w:abstractNumId w:val="3"/>
   </w:num>
   <w:num w:numId="5">
     <w:abstractNumId w:val="1"/>
+  </w:num>
+  <w:num w:numId="6">
+    <w:abstractNumId w:val="4"/>
   </w:num>
 </w:numbering>
 </file>
@@ -3585,6 +4857,7 @@
     <w:lsdException w:name="HTML Sample" w:semiHidden="1" w:unhideWhenUsed="1"/>
     <w:lsdException w:name="HTML Typewriter" w:semiHidden="1" w:unhideWhenUsed="1"/>
     <w:lsdException w:name="HTML Variable" w:semiHidden="1" w:unhideWhenUsed="1"/>
+    <w:lsdException w:name="Normal Table" w:semiHidden="1" w:unhideWhenUsed="1"/>
     <w:lsdException w:name="annotation subject" w:semiHidden="1" w:unhideWhenUsed="1"/>
     <w:lsdException w:name="No List" w:semiHidden="1" w:unhideWhenUsed="1"/>
     <w:lsdException w:name="Outline List 1" w:semiHidden="1" w:unhideWhenUsed="1"/>
@@ -3627,8 +4900,11 @@
     <w:lsdException w:name="Table Contemporary" w:semiHidden="1" w:unhideWhenUsed="1"/>
     <w:lsdException w:name="Table Elegant" w:semiHidden="1" w:unhideWhenUsed="1"/>
     <w:lsdException w:name="Table Professional" w:semiHidden="1" w:unhideWhenUsed="1"/>
+    <w:lsdException w:name="Table Subtle 1" w:semiHidden="1" w:unhideWhenUsed="1"/>
     <w:lsdException w:name="Table Subtle 2" w:semiHidden="1" w:unhideWhenUsed="1"/>
     <w:lsdException w:name="Table Web 1" w:semiHidden="1" w:unhideWhenUsed="1"/>
+    <w:lsdException w:name="Table Web 2" w:semiHidden="1" w:unhideWhenUsed="1"/>
+    <w:lsdException w:name="Table Web 3" w:semiHidden="1" w:unhideWhenUsed="1"/>
     <w:lsdException w:name="Balloon Text" w:semiHidden="1" w:unhideWhenUsed="1"/>
     <w:lsdException w:name="Table Grid" w:uiPriority="39"/>
     <w:lsdException w:name="Table Theme" w:semiHidden="1" w:unhideWhenUsed="1"/>
@@ -4258,10 +5534,6 @@
 </file>
 
 <file path=customXml/item1.xml><?xml version="1.0" encoding="utf-8"?>
-<b:Sources xmlns:b="http://schemas.openxmlformats.org/officeDocument/2006/bibliography" xmlns="http://schemas.openxmlformats.org/officeDocument/2006/bibliography" SelectedStyle="\APASixthEditionOfficeOnline.xsl" StyleName="APA" Version="6"/>
-</file>
-
-<file path=customXml/item2.xml><?xml version="1.0" encoding="utf-8"?>
 <ct:contentTypeSchema xmlns:ct="http://schemas.microsoft.com/office/2006/metadata/contentType" xmlns:ma="http://schemas.microsoft.com/office/2006/metadata/properties/metaAttributes" ct:_="" ma:_="" ma:contentTypeName="Dokument" ma:contentTypeID="0x010100B9199760C24A4A4C9FB84517B179CAAA" ma:contentTypeVersion="9" ma:contentTypeDescription="Ein neues Dokument erstellen." ma:contentTypeScope="" ma:versionID="d6adfb4d55f182b48d30883bea30f042">
   <xsd:schema xmlns:xsd="http://www.w3.org/2001/XMLSchema" xmlns:xs="http://www.w3.org/2001/XMLSchema" xmlns:p="http://schemas.microsoft.com/office/2006/metadata/properties" xmlns:ns2="f5815d2e-62a6-48cf-be38-0304c8d8f923" targetNamespace="http://schemas.microsoft.com/office/2006/metadata/properties" ma:root="true" ma:fieldsID="fb8349209252ad92ce79fed81ac1bc91" ns2:_="">
     <xsd:import namespace="f5815d2e-62a6-48cf-be38-0304c8d8f923"/>
@@ -4439,7 +5711,17 @@
 </ct:contentTypeSchema>
 </file>
 
+<file path=customXml/item2.xml><?xml version="1.0" encoding="utf-8"?>
+<b:Sources xmlns:b="http://schemas.openxmlformats.org/officeDocument/2006/bibliography" xmlns="http://schemas.openxmlformats.org/officeDocument/2006/bibliography" SelectedStyle="\APASixthEditionOfficeOnline.xsl" StyleName="APA" Version="6"/>
+</file>
+
 <file path=customXml/item3.xml><?xml version="1.0" encoding="utf-8"?>
+<p:properties xmlns:p="http://schemas.microsoft.com/office/2006/metadata/properties" xmlns:xsi="http://www.w3.org/2001/XMLSchema-instance" xmlns:pc="http://schemas.microsoft.com/office/infopath/2007/PartnerControls">
+  <documentManagement/>
+</p:properties>
+</file>
+
+<file path=customXml/item4.xml><?xml version="1.0" encoding="utf-8"?>
 <?mso-contentType ?>
 <FormTemplates xmlns="http://schemas.microsoft.com/sharepoint/v3/contenttype/forms">
   <Display>DocumentLibraryForm</Display>
@@ -4448,21 +5730,7 @@
 </FormTemplates>
 </file>
 
-<file path=customXml/item4.xml><?xml version="1.0" encoding="utf-8"?>
-<p:properties xmlns:p="http://schemas.microsoft.com/office/2006/metadata/properties" xmlns:xsi="http://www.w3.org/2001/XMLSchema-instance" xmlns:pc="http://schemas.microsoft.com/office/infopath/2007/PartnerControls">
-  <documentManagement/>
-</p:properties>
-</file>
-
 <file path=customXml/itemProps1.xml><?xml version="1.0" encoding="utf-8"?>
-<ds:datastoreItem xmlns:ds="http://schemas.openxmlformats.org/officeDocument/2006/customXml" ds:itemID="{21CAD643-4AED-498E-AD57-30B3B72194FE}">
-  <ds:schemaRefs>
-    <ds:schemaRef ds:uri="http://schemas.openxmlformats.org/officeDocument/2006/bibliography"/>
-  </ds:schemaRefs>
-</ds:datastoreItem>
-</file>
-
-<file path=customXml/itemProps2.xml><?xml version="1.0" encoding="utf-8"?>
 <ds:datastoreItem xmlns:ds="http://schemas.openxmlformats.org/officeDocument/2006/customXml" ds:itemID="{DE2833EE-E4F5-45F9-89DB-E043F9DB3E00}">
   <ds:schemaRefs>
     <ds:schemaRef ds:uri="http://schemas.microsoft.com/office/2006/metadata/contentType"/>
@@ -4480,19 +5748,27 @@
 </ds:datastoreItem>
 </file>
 
-<file path=customXml/itemProps3.xml><?xml version="1.0" encoding="utf-8"?>
-<ds:datastoreItem xmlns:ds="http://schemas.openxmlformats.org/officeDocument/2006/customXml" ds:itemID="{D77CEAD4-C685-48A1-8974-26E102202215}">
+<file path=customXml/itemProps2.xml><?xml version="1.0" encoding="utf-8"?>
+<ds:datastoreItem xmlns:ds="http://schemas.openxmlformats.org/officeDocument/2006/customXml" ds:itemID="{21CAD643-4AED-498E-AD57-30B3B72194FE}">
   <ds:schemaRefs>
-    <ds:schemaRef ds:uri="http://schemas.microsoft.com/sharepoint/v3/contenttype/forms"/>
+    <ds:schemaRef ds:uri="http://schemas.openxmlformats.org/officeDocument/2006/bibliography"/>
   </ds:schemaRefs>
 </ds:datastoreItem>
 </file>
 
-<file path=customXml/itemProps4.xml><?xml version="1.0" encoding="utf-8"?>
+<file path=customXml/itemProps3.xml><?xml version="1.0" encoding="utf-8"?>
 <ds:datastoreItem xmlns:ds="http://schemas.openxmlformats.org/officeDocument/2006/customXml" ds:itemID="{7AD31E86-B1D2-4E3F-90B9-C298D8BB0D91}">
   <ds:schemaRefs>
     <ds:schemaRef ds:uri="http://schemas.microsoft.com/office/2006/metadata/properties"/>
     <ds:schemaRef ds:uri="http://schemas.microsoft.com/office/infopath/2007/PartnerControls"/>
   </ds:schemaRefs>
 </ds:datastoreItem>
+</file>
+
+<file path=customXml/itemProps4.xml><?xml version="1.0" encoding="utf-8"?>
+<ds:datastoreItem xmlns:ds="http://schemas.openxmlformats.org/officeDocument/2006/customXml" ds:itemID="{D77CEAD4-C685-48A1-8974-26E102202215}">
+  <ds:schemaRefs>
+    <ds:schemaRef ds:uri="http://schemas.microsoft.com/sharepoint/v3/contenttype/forms"/>
+  </ds:schemaRefs>
+</ds:datastoreItem>
 </file>